--- a/Memoria.docx
+++ b/Memoria.docx
@@ -2,6 +2,118 @@
 <file path=word/document.xml><?xml version="1.0" encoding="utf-8"?>
 <w:document xmlns:wpc="http://schemas.microsoft.com/office/word/2010/wordprocessingCanvas" xmlns:cx="http://schemas.microsoft.com/office/drawing/2014/chartex" xmlns:cx1="http://schemas.microsoft.com/office/drawing/2015/9/8/chartex" xmlns:cx2="http://schemas.microsoft.com/office/drawing/2015/10/21/chartex" xmlns:cx3="http://schemas.microsoft.com/office/drawing/2016/5/9/chartex" xmlns:cx4="http://schemas.microsoft.com/office/drawing/2016/5/10/chartex" xmlns:cx5="http://schemas.microsoft.com/office/drawing/2016/5/11/chartex" xmlns:cx6="http://schemas.microsoft.com/office/drawing/2016/5/12/chartex" xmlns:cx7="http://schemas.microsoft.com/office/drawing/2016/5/13/chartex" xmlns:cx8="http://schemas.microsoft.com/office/drawing/2016/5/14/chartex" xmlns:mc="http://schemas.openxmlformats.org/markup-compatibility/2006" xmlns:aink="http://schemas.microsoft.com/office/drawing/2016/ink" xmlns:am3d="http://schemas.microsoft.com/office/drawing/2017/model3d" xmlns:o="urn:schemas-microsoft-com:office:office" xmlns:r="http://schemas.openxmlformats.org/officeDocument/2006/relationships" xmlns:m="http://schemas.openxmlformats.org/officeDocument/2006/math" xmlns:v="urn:schemas-microsoft-com:vml" xmlns:wp14="http://schemas.microsoft.com/office/word/2010/wordprocessingDrawing" xmlns:wp="http://schemas.openxmlformats.org/drawingml/2006/wordprocessingDrawing" xmlns:w10="urn:schemas-microsoft-com:office:word" xmlns:w="http://schemas.openxmlformats.org/wordprocessingml/2006/main" xmlns:w14="http://schemas.microsoft.com/office/word/2010/wordml" xmlns:w15="http://schemas.microsoft.com/office/word/2012/wordml" xmlns:w16cex="http://schemas.microsoft.com/office/word/2018/wordml/cex" xmlns:w16cid="http://schemas.microsoft.com/office/word/2016/wordml/cid" xmlns:w16="http://schemas.microsoft.com/office/word/2018/wordml" xmlns:w16sdtdh="http://schemas.microsoft.com/office/word/2020/wordml/sdtdatahash" xmlns:w16se="http://schemas.microsoft.com/office/word/2015/wordml/symex" xmlns:wpg="http://schemas.microsoft.com/office/word/2010/wordprocessingGroup" xmlns:wpi="http://schemas.microsoft.com/office/word/2010/wordprocessingInk" xmlns:wne="http://schemas.microsoft.com/office/word/2006/wordml" xmlns:wps="http://schemas.microsoft.com/office/word/2010/wordprocessingShape" mc:Ignorable="w14 w15 w16se w16cid w16 w16cex w16sdtdh wp14">
   <w:body>
+    <w:p>
+      <w:pPr>
+        <w:ind w:left="720" w:hanging="360"/>
+        <w:jc w:val="center"/>
+        <w:rPr>
+          <w:rFonts w:ascii="Arial" w:hAnsi="Arial" w:cs="Arial"/>
+          <w:sz w:val="32"/>
+          <w:szCs w:val="32"/>
+          <w:u w:val="single"/>
+          <w:lang w:val="ca-ES"/>
+        </w:rPr>
+      </w:pPr>
+      <w:r>
+        <w:rPr>
+          <w:rFonts w:ascii="Arial" w:hAnsi="Arial" w:cs="Arial"/>
+          <w:sz w:val="32"/>
+          <w:szCs w:val="32"/>
+          <w:u w:val="single"/>
+          <w:lang w:val="ca-ES"/>
+        </w:rPr>
+        <w:t>Memòria</w:t>
+      </w:r>
+      <w:r>
+        <w:rPr>
+          <w:rFonts w:ascii="Arial" w:hAnsi="Arial" w:cs="Arial"/>
+          <w:sz w:val="32"/>
+          <w:szCs w:val="32"/>
+          <w:u w:val="single"/>
+          <w:lang w:val="ca-ES"/>
+        </w:rPr>
+        <w:t xml:space="preserve"> del projecte Pràctica 1 de Programació 2</w:t>
+      </w:r>
+    </w:p>
+    <w:p>
+      <w:pPr>
+        <w:ind w:left="720" w:hanging="360"/>
+        <w:rPr>
+          <w:rFonts w:ascii="Arial" w:hAnsi="Arial" w:cs="Arial"/>
+          <w:sz w:val="20"/>
+          <w:szCs w:val="20"/>
+          <w:lang w:val="ca-ES"/>
+        </w:rPr>
+      </w:pPr>
+      <w:r>
+        <w:rPr>
+          <w:rFonts w:ascii="Arial" w:hAnsi="Arial" w:cs="Arial"/>
+          <w:sz w:val="20"/>
+          <w:szCs w:val="20"/>
+          <w:lang w:val="ca-ES"/>
+        </w:rPr>
+        <w:t xml:space="preserve">Toni Garcia </w:t>
+      </w:r>
+      <w:proofErr w:type="spellStart"/>
+      <w:r>
+        <w:rPr>
+          <w:rFonts w:ascii="Arial" w:hAnsi="Arial" w:cs="Arial"/>
+          <w:sz w:val="20"/>
+          <w:szCs w:val="20"/>
+          <w:lang w:val="ca-ES"/>
+        </w:rPr>
+        <w:t>Gumà</w:t>
+      </w:r>
+      <w:proofErr w:type="spellEnd"/>
+    </w:p>
+    <w:p>
+      <w:pPr>
+        <w:ind w:left="720" w:hanging="360"/>
+        <w:rPr>
+          <w:rFonts w:ascii="Arial" w:hAnsi="Arial" w:cs="Arial"/>
+          <w:sz w:val="20"/>
+          <w:szCs w:val="20"/>
+          <w:lang w:val="ca-ES"/>
+        </w:rPr>
+      </w:pPr>
+      <w:r>
+        <w:rPr>
+          <w:rFonts w:ascii="Arial" w:hAnsi="Arial" w:cs="Arial"/>
+          <w:sz w:val="20"/>
+          <w:szCs w:val="20"/>
+          <w:lang w:val="ca-ES"/>
+        </w:rPr>
+        <w:t xml:space="preserve">Javier </w:t>
+      </w:r>
+      <w:proofErr w:type="spellStart"/>
+      <w:r>
+        <w:rPr>
+          <w:rFonts w:ascii="Arial" w:hAnsi="Arial" w:cs="Arial"/>
+          <w:sz w:val="20"/>
+          <w:szCs w:val="20"/>
+          <w:lang w:val="ca-ES"/>
+        </w:rPr>
+        <w:t>Pedragosa</w:t>
+      </w:r>
+      <w:proofErr w:type="spellEnd"/>
+      <w:r>
+        <w:rPr>
+          <w:rFonts w:ascii="Arial" w:hAnsi="Arial" w:cs="Arial"/>
+          <w:sz w:val="20"/>
+          <w:szCs w:val="20"/>
+          <w:lang w:val="ca-ES"/>
+        </w:rPr>
+        <w:t xml:space="preserve"> Lozano</w:t>
+      </w:r>
+    </w:p>
+    <w:p>
+      <w:pPr>
+        <w:ind w:left="720" w:hanging="360"/>
+        <w:rPr>
+          <w:rFonts w:ascii="Arial" w:hAnsi="Arial" w:cs="Arial"/>
+        </w:rPr>
+      </w:pPr>
+    </w:p>
     <w:p>
       <w:pPr>
         <w:pStyle w:val="Prrafodelista"/>
@@ -10,17 +122,361 @@
           <w:numId w:val="1"/>
         </w:numPr>
         <w:rPr>
-          <w:lang w:val="ca-ES"/>
-        </w:rPr>
-      </w:pPr>
-      <w:r>
-        <w:rPr>
+          <w:rFonts w:ascii="Arial" w:hAnsi="Arial" w:cs="Arial"/>
+          <w:sz w:val="32"/>
+          <w:szCs w:val="32"/>
+          <w:u w:val="single"/>
+          <w:lang w:val="ca-ES"/>
+        </w:rPr>
+      </w:pPr>
+      <w:r>
+        <w:rPr>
+          <w:rFonts w:ascii="Arial" w:hAnsi="Arial" w:cs="Arial"/>
+          <w:sz w:val="32"/>
+          <w:szCs w:val="32"/>
+          <w:u w:val="single"/>
           <w:lang w:val="ca-ES"/>
         </w:rPr>
         <w:t>Classes</w:t>
       </w:r>
-      <w:r>
-        <w:rPr>
+    </w:p>
+    <w:p>
+      <w:pPr>
+        <w:rPr>
+          <w:rFonts w:ascii="Arial" w:hAnsi="Arial" w:cs="Arial"/>
+          <w:lang w:val="ca-ES"/>
+        </w:rPr>
+      </w:pPr>
+      <w:r>
+        <w:rPr>
+          <w:rFonts w:ascii="Arial" w:hAnsi="Arial" w:cs="Arial"/>
+          <w:lang w:val="ca-ES"/>
+        </w:rPr>
+        <w:t xml:space="preserve">El programa comença amb el </w:t>
+      </w:r>
+      <w:proofErr w:type="spellStart"/>
+      <w:r>
+        <w:rPr>
+          <w:rFonts w:ascii="Arial" w:hAnsi="Arial" w:cs="Arial"/>
+          <w:lang w:val="ca-ES"/>
+        </w:rPr>
+        <w:t>main</w:t>
+      </w:r>
+      <w:proofErr w:type="spellEnd"/>
+      <w:r>
+        <w:rPr>
+          <w:rFonts w:ascii="Arial" w:hAnsi="Arial" w:cs="Arial"/>
+          <w:lang w:val="ca-ES"/>
+        </w:rPr>
+        <w:t xml:space="preserve">, que el trobem a la </w:t>
+      </w:r>
+      <w:r>
+        <w:rPr>
+          <w:rFonts w:ascii="Arial" w:hAnsi="Arial" w:cs="Arial"/>
+          <w:lang w:val="ca-ES"/>
+        </w:rPr>
+        <w:t>classe</w:t>
+      </w:r>
+      <w:r>
+        <w:rPr>
+          <w:rFonts w:ascii="Arial" w:hAnsi="Arial" w:cs="Arial"/>
+          <w:lang w:val="ca-ES"/>
+        </w:rPr>
+        <w:t xml:space="preserve"> </w:t>
+      </w:r>
+      <w:proofErr w:type="spellStart"/>
+      <w:r>
+        <w:rPr>
+          <w:rFonts w:ascii="Arial" w:hAnsi="Arial" w:cs="Arial"/>
+          <w:lang w:val="ca-ES"/>
+        </w:rPr>
+        <w:t>IniciadorEstacioEsqui</w:t>
+      </w:r>
+      <w:proofErr w:type="spellEnd"/>
+      <w:r>
+        <w:rPr>
+          <w:rFonts w:ascii="Arial" w:hAnsi="Arial" w:cs="Arial"/>
+          <w:lang w:val="ca-ES"/>
+        </w:rPr>
+        <w:t xml:space="preserve">. </w:t>
+      </w:r>
+    </w:p>
+    <w:p>
+      <w:pPr>
+        <w:rPr>
+          <w:rFonts w:ascii="Arial" w:hAnsi="Arial" w:cs="Arial"/>
+          <w:lang w:val="ca-ES"/>
+        </w:rPr>
+      </w:pPr>
+      <w:r>
+        <w:rPr>
+          <w:rFonts w:ascii="Arial" w:hAnsi="Arial" w:cs="Arial"/>
+          <w:lang w:val="ca-ES"/>
+        </w:rPr>
+        <w:t xml:space="preserve">Al </w:t>
+      </w:r>
+      <w:proofErr w:type="spellStart"/>
+      <w:r>
+        <w:rPr>
+          <w:rFonts w:ascii="Arial" w:hAnsi="Arial" w:cs="Arial"/>
+          <w:lang w:val="ca-ES"/>
+        </w:rPr>
+        <w:t>main</w:t>
+      </w:r>
+      <w:proofErr w:type="spellEnd"/>
+      <w:r>
+        <w:rPr>
+          <w:rFonts w:ascii="Arial" w:hAnsi="Arial" w:cs="Arial"/>
+          <w:lang w:val="ca-ES"/>
+        </w:rPr>
+        <w:t xml:space="preserve">, el que fem es crear un objecte del tipus </w:t>
+      </w:r>
+      <w:proofErr w:type="spellStart"/>
+      <w:r>
+        <w:rPr>
+          <w:rFonts w:ascii="Arial" w:hAnsi="Arial" w:cs="Arial"/>
+          <w:lang w:val="ca-ES"/>
+        </w:rPr>
+        <w:t>VistaEstacioEsqui</w:t>
+      </w:r>
+      <w:proofErr w:type="spellEnd"/>
+      <w:r>
+        <w:rPr>
+          <w:rFonts w:ascii="Arial" w:hAnsi="Arial" w:cs="Arial"/>
+          <w:lang w:val="ca-ES"/>
+        </w:rPr>
+        <w:t xml:space="preserve"> i cridem el seu mètode </w:t>
+      </w:r>
+      <w:proofErr w:type="spellStart"/>
+      <w:r>
+        <w:rPr>
+          <w:rFonts w:ascii="Arial" w:hAnsi="Arial" w:cs="Arial"/>
+          <w:lang w:val="ca-ES"/>
+        </w:rPr>
+        <w:t>gestioEstacio</w:t>
+      </w:r>
+      <w:proofErr w:type="spellEnd"/>
+      <w:r>
+        <w:rPr>
+          <w:rFonts w:ascii="Arial" w:hAnsi="Arial" w:cs="Arial"/>
+          <w:lang w:val="ca-ES"/>
+        </w:rPr>
+        <w:t xml:space="preserve">, que el que fa es cridar a la gestió del menú on es crearà un </w:t>
+      </w:r>
+      <w:r>
+        <w:rPr>
+          <w:rFonts w:ascii="Arial" w:hAnsi="Arial" w:cs="Arial"/>
+          <w:lang w:val="ca-ES"/>
+        </w:rPr>
+        <w:t>objecte</w:t>
+      </w:r>
+      <w:r>
+        <w:rPr>
+          <w:rFonts w:ascii="Arial" w:hAnsi="Arial" w:cs="Arial"/>
+          <w:lang w:val="ca-ES"/>
+        </w:rPr>
+        <w:t xml:space="preserve"> menú i s’esperarà </w:t>
+      </w:r>
+      <w:r>
+        <w:rPr>
+          <w:rFonts w:ascii="Arial" w:hAnsi="Arial" w:cs="Arial"/>
+          <w:lang w:val="ca-ES"/>
+        </w:rPr>
+        <w:t>l’</w:t>
+      </w:r>
+      <w:r>
+        <w:rPr>
+          <w:rFonts w:ascii="Arial" w:hAnsi="Arial" w:cs="Arial"/>
+          <w:lang w:val="ca-ES"/>
+        </w:rPr>
+        <w:t xml:space="preserve">input </w:t>
+      </w:r>
+      <w:r>
+        <w:rPr>
+          <w:rFonts w:ascii="Arial" w:hAnsi="Arial" w:cs="Arial"/>
+          <w:lang w:val="ca-ES"/>
+        </w:rPr>
+        <w:t>de l’</w:t>
+      </w:r>
+      <w:r>
+        <w:rPr>
+          <w:rFonts w:ascii="Arial" w:hAnsi="Arial" w:cs="Arial"/>
+          <w:lang w:val="ca-ES"/>
+        </w:rPr>
+        <w:t>usuari.</w:t>
+      </w:r>
+    </w:p>
+    <w:p>
+      <w:pPr>
+        <w:rPr>
+          <w:rFonts w:ascii="Arial" w:hAnsi="Arial" w:cs="Arial"/>
+          <w:lang w:val="ca-ES"/>
+        </w:rPr>
+      </w:pPr>
+      <w:r>
+        <w:rPr>
+          <w:rFonts w:ascii="Arial" w:hAnsi="Arial" w:cs="Arial"/>
+          <w:lang w:val="ca-ES"/>
+        </w:rPr>
+        <w:t>La classe menú</w:t>
+      </w:r>
+      <w:r>
+        <w:rPr>
+          <w:rFonts w:ascii="Arial" w:hAnsi="Arial" w:cs="Arial"/>
+          <w:lang w:val="ca-ES"/>
+        </w:rPr>
+        <w:t xml:space="preserve"> crea i imprimeix un menú amb les opcions que li passem. </w:t>
+      </w:r>
+      <w:r>
+        <w:rPr>
+          <w:rFonts w:ascii="Arial" w:hAnsi="Arial" w:cs="Arial"/>
+          <w:lang w:val="ca-ES"/>
+        </w:rPr>
+        <w:t>També</w:t>
+      </w:r>
+      <w:r>
+        <w:rPr>
+          <w:rFonts w:ascii="Arial" w:hAnsi="Arial" w:cs="Arial"/>
+          <w:lang w:val="ca-ES"/>
+        </w:rPr>
+        <w:t xml:space="preserve"> conté un mètode per gestionar l’input</w:t>
+      </w:r>
+      <w:r>
+        <w:rPr>
+          <w:rFonts w:ascii="Arial" w:hAnsi="Arial" w:cs="Arial"/>
+          <w:lang w:val="ca-ES"/>
+        </w:rPr>
+        <w:t xml:space="preserve"> que</w:t>
+      </w:r>
+      <w:r>
+        <w:rPr>
+          <w:rFonts w:ascii="Arial" w:hAnsi="Arial" w:cs="Arial"/>
+          <w:lang w:val="ca-ES"/>
+        </w:rPr>
+        <w:t xml:space="preserve"> retorna l’opció que ha triat l’usuari.</w:t>
+      </w:r>
+      <w:r>
+        <w:rPr>
+          <w:rFonts w:ascii="Arial" w:hAnsi="Arial" w:cs="Arial"/>
+          <w:lang w:val="ca-ES"/>
+        </w:rPr>
+        <w:t xml:space="preserve"> </w:t>
+      </w:r>
+      <w:r>
+        <w:rPr>
+          <w:rFonts w:ascii="Arial" w:hAnsi="Arial" w:cs="Arial"/>
+          <w:lang w:val="ca-ES"/>
+        </w:rPr>
+        <w:t xml:space="preserve">A </w:t>
+      </w:r>
+      <w:proofErr w:type="spellStart"/>
+      <w:r>
+        <w:rPr>
+          <w:rFonts w:ascii="Arial" w:hAnsi="Arial" w:cs="Arial"/>
+          <w:lang w:val="ca-ES"/>
+        </w:rPr>
+        <w:t>V</w:t>
+      </w:r>
+      <w:r>
+        <w:rPr>
+          <w:rFonts w:ascii="Arial" w:hAnsi="Arial" w:cs="Arial"/>
+          <w:lang w:val="ca-ES"/>
+        </w:rPr>
+        <w:t>istaEstacióEsqui</w:t>
+      </w:r>
+      <w:proofErr w:type="spellEnd"/>
+      <w:r>
+        <w:rPr>
+          <w:rFonts w:ascii="Arial" w:hAnsi="Arial" w:cs="Arial"/>
+          <w:lang w:val="ca-ES"/>
+        </w:rPr>
+        <w:t xml:space="preserve"> tractem aquest input i cridem a la funció apropiada.</w:t>
+      </w:r>
+    </w:p>
+    <w:p>
+      <w:pPr>
+        <w:rPr>
+          <w:rFonts w:ascii="Arial" w:hAnsi="Arial" w:cs="Arial"/>
+          <w:lang w:val="ca-ES"/>
+        </w:rPr>
+      </w:pPr>
+      <w:r>
+        <w:rPr>
+          <w:rFonts w:ascii="Arial" w:hAnsi="Arial" w:cs="Arial"/>
+          <w:lang w:val="ca-ES"/>
+        </w:rPr>
+        <w:t xml:space="preserve">Quan creem un objecte </w:t>
+      </w:r>
+      <w:proofErr w:type="spellStart"/>
+      <w:r>
+        <w:rPr>
+          <w:rFonts w:ascii="Arial" w:hAnsi="Arial" w:cs="Arial"/>
+          <w:lang w:val="ca-ES"/>
+        </w:rPr>
+        <w:t>VistaEstacioEsqui</w:t>
+      </w:r>
+      <w:proofErr w:type="spellEnd"/>
+      <w:r>
+        <w:rPr>
+          <w:rFonts w:ascii="Arial" w:hAnsi="Arial" w:cs="Arial"/>
+          <w:lang w:val="ca-ES"/>
+        </w:rPr>
+        <w:t xml:space="preserve">, el constructor d’aquesta classe crea un objecte de la classe </w:t>
+      </w:r>
+      <w:proofErr w:type="spellStart"/>
+      <w:r>
+        <w:rPr>
+          <w:rFonts w:ascii="Arial" w:hAnsi="Arial" w:cs="Arial"/>
+          <w:lang w:val="ca-ES"/>
+        </w:rPr>
+        <w:t>EstacioEsqui</w:t>
+      </w:r>
+      <w:proofErr w:type="spellEnd"/>
+      <w:r>
+        <w:rPr>
+          <w:rFonts w:ascii="Arial" w:hAnsi="Arial" w:cs="Arial"/>
+          <w:lang w:val="ca-ES"/>
+        </w:rPr>
+        <w:t xml:space="preserve"> que conté objectes de la classe Sector.</w:t>
+      </w:r>
+      <w:r>
+        <w:rPr>
+          <w:rFonts w:ascii="Arial" w:hAnsi="Arial" w:cs="Arial"/>
+          <w:lang w:val="ca-ES"/>
+        </w:rPr>
+        <w:t xml:space="preserve"> </w:t>
+      </w:r>
+      <w:r>
+        <w:rPr>
+          <w:rFonts w:ascii="Arial" w:hAnsi="Arial" w:cs="Arial"/>
+          <w:lang w:val="ca-ES"/>
+        </w:rPr>
+        <w:t xml:space="preserve">En aquesta classe fem el tractament de la opció triada al menú. Es la classe general </w:t>
+      </w:r>
+      <w:r>
+        <w:rPr>
+          <w:rFonts w:ascii="Arial" w:hAnsi="Arial" w:cs="Arial"/>
+          <w:lang w:val="ca-ES"/>
+        </w:rPr>
+        <w:t>relativa a les dades de la estació</w:t>
+      </w:r>
+      <w:r>
+        <w:rPr>
+          <w:rFonts w:ascii="Arial" w:hAnsi="Arial" w:cs="Arial"/>
+          <w:lang w:val="ca-ES"/>
+        </w:rPr>
+        <w:t xml:space="preserve">, per tant podem </w:t>
+      </w:r>
+      <w:r>
+        <w:rPr>
+          <w:rFonts w:ascii="Arial" w:hAnsi="Arial" w:cs="Arial"/>
+          <w:lang w:val="ca-ES"/>
+        </w:rPr>
+        <w:t>controlar les dades que introdueix el usuari i passar-les a la classe que calgui modificar</w:t>
+      </w:r>
+      <w:r>
+        <w:rPr>
+          <w:rFonts w:ascii="Arial" w:hAnsi="Arial" w:cs="Arial"/>
           <w:lang w:val="ca-ES"/>
         </w:rPr>
         <w:t>.</w:t>
@@ -29,494 +485,222 @@
     <w:p>
       <w:pPr>
         <w:rPr>
-          <w:lang w:val="ca-ES"/>
-        </w:rPr>
-      </w:pPr>
-      <w:r>
-        <w:rPr>
-          <w:lang w:val="ca-ES"/>
-        </w:rPr>
-        <w:t xml:space="preserve">El programa comença amb el </w:t>
-      </w:r>
-      <w:proofErr w:type="spellStart"/>
-      <w:r>
-        <w:rPr>
-          <w:lang w:val="ca-ES"/>
-        </w:rPr>
-        <w:t>main</w:t>
-      </w:r>
-      <w:proofErr w:type="spellEnd"/>
-      <w:r>
-        <w:rPr>
-          <w:lang w:val="ca-ES"/>
-        </w:rPr>
-        <w:t xml:space="preserve">, que el trobem a la </w:t>
-      </w:r>
-      <w:r>
-        <w:rPr>
-          <w:lang w:val="ca-ES"/>
-        </w:rPr>
-        <w:t>classe</w:t>
-      </w:r>
-      <w:r>
-        <w:rPr>
+          <w:rFonts w:ascii="Arial" w:hAnsi="Arial" w:cs="Arial"/>
+          <w:lang w:val="ca-ES"/>
+        </w:rPr>
+      </w:pPr>
+      <w:r>
+        <w:rPr>
+          <w:rFonts w:ascii="Arial" w:hAnsi="Arial" w:cs="Arial"/>
           <w:lang w:val="ca-ES"/>
         </w:rPr>
         <w:t xml:space="preserve"> </w:t>
       </w:r>
-      <w:proofErr w:type="spellStart"/>
-      <w:r>
-        <w:rPr>
-          <w:lang w:val="ca-ES"/>
-        </w:rPr>
-        <w:t>IniciadorEstacioEsqui</w:t>
-      </w:r>
-      <w:proofErr w:type="spellEnd"/>
-      <w:r>
-        <w:rPr>
-          <w:lang w:val="ca-ES"/>
-        </w:rPr>
-        <w:t xml:space="preserve">. </w:t>
-      </w:r>
-    </w:p>
-    <w:p>
-      <w:pPr>
-        <w:rPr>
-          <w:lang w:val="ca-ES"/>
-        </w:rPr>
-      </w:pPr>
-      <w:r>
-        <w:rPr>
-          <w:lang w:val="ca-ES"/>
-        </w:rPr>
-        <w:t xml:space="preserve">Al </w:t>
-      </w:r>
-      <w:proofErr w:type="spellStart"/>
-      <w:r>
-        <w:rPr>
-          <w:lang w:val="ca-ES"/>
-        </w:rPr>
-        <w:t>main</w:t>
-      </w:r>
-      <w:proofErr w:type="spellEnd"/>
-      <w:r>
-        <w:rPr>
-          <w:lang w:val="ca-ES"/>
-        </w:rPr>
-        <w:t xml:space="preserve">, el que fem es crear un objecte del tipus </w:t>
-      </w:r>
-      <w:proofErr w:type="spellStart"/>
-      <w:r>
-        <w:rPr>
-          <w:lang w:val="ca-ES"/>
-        </w:rPr>
-        <w:t>VistaEstacioEsqui</w:t>
-      </w:r>
-      <w:proofErr w:type="spellEnd"/>
-      <w:r>
-        <w:rPr>
-          <w:lang w:val="ca-ES"/>
-        </w:rPr>
-        <w:t xml:space="preserve"> i cridem el seu mètode </w:t>
-      </w:r>
-      <w:proofErr w:type="spellStart"/>
-      <w:r>
-        <w:rPr>
-          <w:lang w:val="ca-ES"/>
-        </w:rPr>
-        <w:t>gestioEstacio</w:t>
-      </w:r>
-      <w:proofErr w:type="spellEnd"/>
-      <w:r>
-        <w:rPr>
-          <w:lang w:val="ca-ES"/>
-        </w:rPr>
-        <w:t xml:space="preserve">, que el que fa es cridar a la gestió del menú on </w:t>
-      </w:r>
-      <w:r>
-        <w:rPr>
-          <w:lang w:val="ca-ES"/>
-        </w:rPr>
-        <w:t xml:space="preserve">es crearà un </w:t>
-      </w:r>
-      <w:r>
-        <w:rPr>
-          <w:lang w:val="ca-ES"/>
-        </w:rPr>
-        <w:t>objecte</w:t>
-      </w:r>
-      <w:r>
-        <w:rPr>
-          <w:lang w:val="ca-ES"/>
-        </w:rPr>
-        <w:t xml:space="preserve"> menú i </w:t>
-      </w:r>
-      <w:r>
-        <w:rPr>
-          <w:lang w:val="ca-ES"/>
-        </w:rPr>
-        <w:t xml:space="preserve">s’esperarà </w:t>
-      </w:r>
-      <w:r>
-        <w:rPr>
-          <w:lang w:val="ca-ES"/>
-        </w:rPr>
-        <w:t>l’</w:t>
-      </w:r>
-      <w:r>
-        <w:rPr>
-          <w:lang w:val="ca-ES"/>
-        </w:rPr>
-        <w:t xml:space="preserve">input </w:t>
-      </w:r>
-      <w:r>
-        <w:rPr>
-          <w:lang w:val="ca-ES"/>
-        </w:rPr>
-        <w:t>de l’</w:t>
-      </w:r>
-      <w:r>
-        <w:rPr>
-          <w:lang w:val="ca-ES"/>
-        </w:rPr>
-        <w:t>usuari.</w:t>
-      </w:r>
-    </w:p>
-    <w:p>
-      <w:pPr>
-        <w:rPr>
-          <w:lang w:val="ca-ES"/>
-        </w:rPr>
-      </w:pPr>
-      <w:r>
-        <w:rPr>
-          <w:lang w:val="ca-ES"/>
-        </w:rPr>
-        <w:t>La classe menú</w:t>
-      </w:r>
-      <w:r>
-        <w:rPr>
-          <w:lang w:val="ca-ES"/>
-        </w:rPr>
-        <w:t xml:space="preserve"> crea i imprimeix un menú amb les opcions que li passem. </w:t>
-      </w:r>
-      <w:r>
-        <w:rPr>
-          <w:lang w:val="ca-ES"/>
-        </w:rPr>
-        <w:t>També</w:t>
-      </w:r>
-      <w:r>
-        <w:rPr>
-          <w:lang w:val="ca-ES"/>
-        </w:rPr>
-        <w:t xml:space="preserve"> conté un mètode per gestionar l’input</w:t>
-      </w:r>
-      <w:r>
-        <w:rPr>
-          <w:lang w:val="ca-ES"/>
-        </w:rPr>
-        <w:t xml:space="preserve"> que</w:t>
-      </w:r>
-      <w:r>
-        <w:rPr>
-          <w:lang w:val="ca-ES"/>
-        </w:rPr>
-        <w:t xml:space="preserve"> retorna l’opció que ha triat l’usuari.</w:t>
-      </w:r>
-      <w:r>
-        <w:rPr>
+      <w:r>
+        <w:rPr>
+          <w:rFonts w:ascii="Arial" w:hAnsi="Arial" w:cs="Arial"/>
+          <w:lang w:val="ca-ES"/>
+        </w:rPr>
+        <w:t xml:space="preserve">A cada sector que tinguem en </w:t>
+      </w:r>
+      <w:proofErr w:type="spellStart"/>
+      <w:r>
+        <w:rPr>
+          <w:rFonts w:ascii="Arial" w:hAnsi="Arial" w:cs="Arial"/>
+          <w:lang w:val="ca-ES"/>
+        </w:rPr>
+        <w:t>EstacioEsqui</w:t>
+      </w:r>
+      <w:proofErr w:type="spellEnd"/>
+      <w:r>
+        <w:rPr>
+          <w:rFonts w:ascii="Arial" w:hAnsi="Arial" w:cs="Arial"/>
+          <w:lang w:val="ca-ES"/>
+        </w:rPr>
+        <w:t xml:space="preserve"> tindrem guardades una llista de pistes</w:t>
+      </w:r>
+      <w:r>
+        <w:rPr>
+          <w:rFonts w:ascii="Arial" w:hAnsi="Arial" w:cs="Arial"/>
+          <w:lang w:val="ca-ES"/>
+        </w:rPr>
+        <w:t>,</w:t>
+      </w:r>
+      <w:r>
+        <w:rPr>
+          <w:rFonts w:ascii="Arial" w:hAnsi="Arial" w:cs="Arial"/>
+          <w:lang w:val="ca-ES"/>
+        </w:rPr>
+        <w:t xml:space="preserve"> una de remuntadors</w:t>
+      </w:r>
+      <w:r>
+        <w:rPr>
+          <w:rFonts w:ascii="Arial" w:hAnsi="Arial" w:cs="Arial"/>
           <w:lang w:val="ca-ES"/>
         </w:rPr>
         <w:t xml:space="preserve"> </w:t>
       </w:r>
       <w:r>
         <w:rPr>
-          <w:lang w:val="ca-ES"/>
-        </w:rPr>
-        <w:t xml:space="preserve">A </w:t>
-      </w:r>
-      <w:proofErr w:type="spellStart"/>
-      <w:r>
-        <w:rPr>
-          <w:lang w:val="ca-ES"/>
-        </w:rPr>
-        <w:t>V</w:t>
-      </w:r>
-      <w:r>
-        <w:rPr>
-          <w:lang w:val="ca-ES"/>
-        </w:rPr>
-        <w:t>istaEstacióEsqui</w:t>
-      </w:r>
-      <w:proofErr w:type="spellEnd"/>
-      <w:r>
-        <w:rPr>
-          <w:lang w:val="ca-ES"/>
-        </w:rPr>
-        <w:t xml:space="preserve"> tractem aquest input i cridem a la funció apropiada.</w:t>
-      </w:r>
-    </w:p>
-    <w:p>
-      <w:pPr>
-        <w:rPr>
-          <w:lang w:val="ca-ES"/>
-        </w:rPr>
-      </w:pPr>
-      <w:r>
-        <w:rPr>
-          <w:lang w:val="ca-ES"/>
-        </w:rPr>
-        <w:t xml:space="preserve">Quan creem un objecte </w:t>
-      </w:r>
-      <w:proofErr w:type="spellStart"/>
-      <w:r>
-        <w:rPr>
-          <w:lang w:val="ca-ES"/>
-        </w:rPr>
-        <w:t>VistaEstacioEsqui</w:t>
-      </w:r>
-      <w:proofErr w:type="spellEnd"/>
-      <w:r>
-        <w:rPr>
-          <w:lang w:val="ca-ES"/>
-        </w:rPr>
-        <w:t xml:space="preserve">, el constructor d’aquesta classe crea un objecte de la classe </w:t>
-      </w:r>
-      <w:proofErr w:type="spellStart"/>
-      <w:r>
-        <w:rPr>
-          <w:lang w:val="ca-ES"/>
-        </w:rPr>
-        <w:t>EstacioEsqui</w:t>
-      </w:r>
-      <w:proofErr w:type="spellEnd"/>
-      <w:r>
-        <w:rPr>
-          <w:lang w:val="ca-ES"/>
-        </w:rPr>
-        <w:t xml:space="preserve"> que conté objectes de la classe Sector.</w:t>
-      </w:r>
-      <w:r>
-        <w:rPr>
+          <w:rFonts w:ascii="Arial" w:hAnsi="Arial" w:cs="Arial"/>
+          <w:lang w:val="ca-ES"/>
+        </w:rPr>
+        <w:t xml:space="preserve">que són les classes </w:t>
+      </w:r>
+      <w:proofErr w:type="spellStart"/>
+      <w:r>
+        <w:rPr>
+          <w:rFonts w:ascii="Arial" w:hAnsi="Arial" w:cs="Arial"/>
+          <w:lang w:val="ca-ES"/>
+        </w:rPr>
+        <w:t>LlistaPistes</w:t>
+      </w:r>
+      <w:proofErr w:type="spellEnd"/>
+      <w:r>
+        <w:rPr>
+          <w:rFonts w:ascii="Arial" w:hAnsi="Arial" w:cs="Arial"/>
+          <w:lang w:val="ca-ES"/>
+        </w:rPr>
+        <w:t xml:space="preserve"> i </w:t>
+      </w:r>
+      <w:proofErr w:type="spellStart"/>
+      <w:r>
+        <w:rPr>
+          <w:rFonts w:ascii="Arial" w:hAnsi="Arial" w:cs="Arial"/>
+          <w:lang w:val="ca-ES"/>
+        </w:rPr>
+        <w:t>LlistaRemuntadors</w:t>
+      </w:r>
+      <w:proofErr w:type="spellEnd"/>
+      <w:r>
+        <w:rPr>
+          <w:rFonts w:ascii="Arial" w:hAnsi="Arial" w:cs="Arial"/>
+          <w:lang w:val="ca-ES"/>
+        </w:rPr>
+        <w:t xml:space="preserve"> respectivament</w:t>
+      </w:r>
+      <w:r>
+        <w:rPr>
+          <w:rFonts w:ascii="Arial" w:hAnsi="Arial" w:cs="Arial"/>
+          <w:lang w:val="ca-ES"/>
+        </w:rPr>
+        <w:t xml:space="preserve"> i a més, un objecte de la classe </w:t>
+      </w:r>
+      <w:proofErr w:type="spellStart"/>
+      <w:r>
+        <w:rPr>
+          <w:rFonts w:ascii="Arial" w:hAnsi="Arial" w:cs="Arial"/>
+          <w:lang w:val="ca-ES"/>
+        </w:rPr>
+        <w:t>Meteo</w:t>
+      </w:r>
+      <w:proofErr w:type="spellEnd"/>
+      <w:r>
+        <w:rPr>
+          <w:rFonts w:ascii="Arial" w:hAnsi="Arial" w:cs="Arial"/>
+          <w:lang w:val="ca-ES"/>
+        </w:rPr>
+        <w:t xml:space="preserve"> que contindrà la informació meteorològica del sector (Velocitat del vent i visibilitat bona o dolenta)</w:t>
+      </w:r>
+      <w:r>
+        <w:rPr>
+          <w:rFonts w:ascii="Arial" w:hAnsi="Arial" w:cs="Arial"/>
+          <w:lang w:val="ca-ES"/>
+        </w:rPr>
+        <w:t>.</w:t>
+      </w:r>
+    </w:p>
+    <w:p>
+      <w:pPr>
+        <w:rPr>
+          <w:rFonts w:ascii="Arial" w:hAnsi="Arial" w:cs="Arial"/>
+          <w:lang w:val="ca-ES"/>
+        </w:rPr>
+      </w:pPr>
+      <w:r>
+        <w:rPr>
+          <w:rFonts w:ascii="Arial" w:hAnsi="Arial" w:cs="Arial"/>
+          <w:lang w:val="ca-ES"/>
+        </w:rPr>
+        <w:t xml:space="preserve">En aquestes llistes tenim objectes de la classe pistes o remuntadors. Els objectes de </w:t>
+      </w:r>
+      <w:proofErr w:type="spellStart"/>
+      <w:r>
+        <w:rPr>
+          <w:rFonts w:ascii="Arial" w:hAnsi="Arial" w:cs="Arial"/>
+          <w:lang w:val="ca-ES"/>
+        </w:rPr>
+        <w:t>LlistaPistes</w:t>
+      </w:r>
+      <w:proofErr w:type="spellEnd"/>
+      <w:r>
+        <w:rPr>
+          <w:rFonts w:ascii="Arial" w:hAnsi="Arial" w:cs="Arial"/>
+          <w:lang w:val="ca-ES"/>
+        </w:rPr>
+        <w:t xml:space="preserve"> són tots de la mateixa classe (pista)</w:t>
+      </w:r>
+      <w:r>
+        <w:rPr>
+          <w:rFonts w:ascii="Arial" w:hAnsi="Arial" w:cs="Arial"/>
+          <w:lang w:val="ca-ES"/>
+        </w:rPr>
+        <w:t xml:space="preserve">, però a </w:t>
+      </w:r>
+      <w:proofErr w:type="spellStart"/>
+      <w:r>
+        <w:rPr>
+          <w:rFonts w:ascii="Arial" w:hAnsi="Arial" w:cs="Arial"/>
+          <w:lang w:val="ca-ES"/>
+        </w:rPr>
+        <w:t>LlistaRemuntadors</w:t>
+      </w:r>
+      <w:proofErr w:type="spellEnd"/>
+      <w:r>
+        <w:rPr>
+          <w:rFonts w:ascii="Arial" w:hAnsi="Arial" w:cs="Arial"/>
+          <w:lang w:val="ca-ES"/>
+        </w:rPr>
+        <w:t xml:space="preserve"> tenim objectes de diferents classes: Telefèric, Telecabina, Teleesquí</w:t>
+      </w:r>
+      <w:r>
+        <w:rPr>
+          <w:rFonts w:ascii="Arial" w:hAnsi="Arial" w:cs="Arial"/>
+          <w:lang w:val="ca-ES"/>
+        </w:rPr>
+        <w:t xml:space="preserve">, </w:t>
+      </w:r>
+      <w:proofErr w:type="spellStart"/>
+      <w:r>
+        <w:rPr>
+          <w:rFonts w:ascii="Arial" w:hAnsi="Arial" w:cs="Arial"/>
+          <w:lang w:val="ca-ES"/>
+        </w:rPr>
+        <w:t>CintaTransportadora</w:t>
+      </w:r>
+      <w:proofErr w:type="spellEnd"/>
+      <w:r>
+        <w:rPr>
+          <w:rFonts w:ascii="Arial" w:hAnsi="Arial" w:cs="Arial"/>
           <w:lang w:val="ca-ES"/>
         </w:rPr>
         <w:t xml:space="preserve"> </w:t>
       </w:r>
       <w:r>
         <w:rPr>
-          <w:lang w:val="ca-ES"/>
-        </w:rPr>
-        <w:t xml:space="preserve">En aquesta classe fem el tractament de la opció triada al menú. Es la classe general </w:t>
-      </w:r>
-      <w:r>
-        <w:rPr>
-          <w:lang w:val="ca-ES"/>
-        </w:rPr>
-        <w:t>relativa a les dades de la estació</w:t>
-      </w:r>
-      <w:r>
-        <w:rPr>
-          <w:lang w:val="ca-ES"/>
-        </w:rPr>
-        <w:t xml:space="preserve">, per tant podem </w:t>
-      </w:r>
-      <w:r>
-        <w:rPr>
-          <w:lang w:val="ca-ES"/>
-        </w:rPr>
-        <w:t>controlar les dades que introdueix el usuari i passar-les a la classe que calgui modificar</w:t>
-      </w:r>
-      <w:r>
-        <w:rPr>
-          <w:lang w:val="ca-ES"/>
-        </w:rPr>
-        <w:t>.</w:t>
-      </w:r>
-    </w:p>
-    <w:p>
-      <w:pPr>
-        <w:rPr>
-          <w:lang w:val="ca-ES"/>
-        </w:rPr>
-      </w:pPr>
-      <w:r>
-        <w:rPr>
-          <w:lang w:val="ca-ES"/>
-        </w:rPr>
-        <w:t xml:space="preserve"> </w:t>
-      </w:r>
-      <w:r>
-        <w:rPr>
-          <w:lang w:val="ca-ES"/>
-        </w:rPr>
-        <w:t xml:space="preserve">A cada sector que tinguem en </w:t>
-      </w:r>
-      <w:proofErr w:type="spellStart"/>
-      <w:r>
-        <w:rPr>
-          <w:lang w:val="ca-ES"/>
-        </w:rPr>
-        <w:t>EstacioEsqui</w:t>
-      </w:r>
-      <w:proofErr w:type="spellEnd"/>
-      <w:r>
-        <w:rPr>
-          <w:lang w:val="ca-ES"/>
-        </w:rPr>
-        <w:t xml:space="preserve"> tindrem guardades una llista de pistes</w:t>
-      </w:r>
-      <w:r>
-        <w:rPr>
-          <w:lang w:val="ca-ES"/>
-        </w:rPr>
-        <w:t>,</w:t>
-      </w:r>
-      <w:r>
-        <w:rPr>
-          <w:lang w:val="ca-ES"/>
-        </w:rPr>
-        <w:t xml:space="preserve"> una de remuntadors</w:t>
-      </w:r>
-      <w:r>
-        <w:rPr>
-          <w:lang w:val="ca-ES"/>
-        </w:rPr>
-        <w:t xml:space="preserve"> </w:t>
-      </w:r>
-      <w:r>
-        <w:rPr>
-          <w:lang w:val="ca-ES"/>
-        </w:rPr>
-        <w:t xml:space="preserve">que són les classes </w:t>
-      </w:r>
-      <w:proofErr w:type="spellStart"/>
-      <w:r>
-        <w:rPr>
-          <w:lang w:val="ca-ES"/>
-        </w:rPr>
-        <w:t>LlistaPistes</w:t>
-      </w:r>
-      <w:proofErr w:type="spellEnd"/>
-      <w:r>
-        <w:rPr>
-          <w:lang w:val="ca-ES"/>
-        </w:rPr>
-        <w:t xml:space="preserve"> i </w:t>
-      </w:r>
-      <w:proofErr w:type="spellStart"/>
-      <w:r>
-        <w:rPr>
-          <w:lang w:val="ca-ES"/>
-        </w:rPr>
-        <w:t>LlistaRemuntadors</w:t>
-      </w:r>
-      <w:proofErr w:type="spellEnd"/>
-      <w:r>
-        <w:rPr>
-          <w:lang w:val="ca-ES"/>
-        </w:rPr>
-        <w:t xml:space="preserve"> respectivament</w:t>
-      </w:r>
-      <w:r>
-        <w:rPr>
-          <w:lang w:val="ca-ES"/>
-        </w:rPr>
-        <w:t xml:space="preserve"> i a més, un objecte de la classe </w:t>
-      </w:r>
-      <w:proofErr w:type="spellStart"/>
-      <w:r>
-        <w:rPr>
-          <w:lang w:val="ca-ES"/>
-        </w:rPr>
-        <w:t>Meteo</w:t>
-      </w:r>
-      <w:proofErr w:type="spellEnd"/>
-      <w:r>
-        <w:rPr>
-          <w:lang w:val="ca-ES"/>
-        </w:rPr>
-        <w:t xml:space="preserve"> que contindrà la informació meteorològica del sector (Velocitat del vent i visibilitat bona o dolenta)</w:t>
-      </w:r>
-      <w:r>
-        <w:rPr>
-          <w:lang w:val="ca-ES"/>
-        </w:rPr>
-        <w:t>.</w:t>
-      </w:r>
-    </w:p>
-    <w:p>
-      <w:pPr>
-        <w:rPr>
-          <w:lang w:val="ca-ES"/>
-        </w:rPr>
-      </w:pPr>
-      <w:r>
-        <w:rPr>
-          <w:lang w:val="ca-ES"/>
-        </w:rPr>
-        <w:t xml:space="preserve">En aquestes llistes tenim objectes de la classe pistes o remuntadors. Els objectes de </w:t>
-      </w:r>
-      <w:proofErr w:type="spellStart"/>
-      <w:r>
-        <w:rPr>
-          <w:lang w:val="ca-ES"/>
-        </w:rPr>
-        <w:t>LlistaPistes</w:t>
-      </w:r>
-      <w:proofErr w:type="spellEnd"/>
-      <w:r>
-        <w:rPr>
-          <w:lang w:val="ca-ES"/>
-        </w:rPr>
-        <w:t xml:space="preserve"> són tots de la mateixa classe (pista)</w:t>
-      </w:r>
-      <w:r>
-        <w:rPr>
-          <w:lang w:val="ca-ES"/>
-        </w:rPr>
-        <w:t xml:space="preserve">, però a </w:t>
-      </w:r>
-      <w:proofErr w:type="spellStart"/>
-      <w:r>
-        <w:rPr>
-          <w:lang w:val="ca-ES"/>
-        </w:rPr>
-        <w:t>LlistaRemuntadors</w:t>
-      </w:r>
-      <w:proofErr w:type="spellEnd"/>
-      <w:r>
-        <w:rPr>
-          <w:lang w:val="ca-ES"/>
-        </w:rPr>
-        <w:t xml:space="preserve"> tenim objectes de diferents classes: Telefèric, Telecabina, Teleesquí</w:t>
-      </w:r>
-      <w:r>
-        <w:rPr>
-          <w:lang w:val="ca-ES"/>
-        </w:rPr>
-        <w:t xml:space="preserve">, </w:t>
-      </w:r>
-      <w:proofErr w:type="spellStart"/>
-      <w:r>
-        <w:rPr>
-          <w:lang w:val="ca-ES"/>
-        </w:rPr>
-        <w:t>CintaTransportadora</w:t>
-      </w:r>
-      <w:proofErr w:type="spellEnd"/>
-      <w:r>
-        <w:rPr>
-          <w:lang w:val="ca-ES"/>
-        </w:rPr>
-        <w:t xml:space="preserve"> </w:t>
-      </w:r>
-      <w:r>
-        <w:rPr>
+          <w:rFonts w:ascii="Arial" w:hAnsi="Arial" w:cs="Arial"/>
           <w:lang w:val="ca-ES"/>
         </w:rPr>
         <w:t>o Telecadira. Tots aquests objectes hereten els atributs i els mètodes de la classe Remuntador, es a dir, son objectes remuntador però amb una condició més especifica.</w:t>
       </w:r>
+    </w:p>
+    <w:p>
+      <w:pPr>
+        <w:rPr>
+          <w:rFonts w:ascii="Arial" w:hAnsi="Arial" w:cs="Arial"/>
+          <w:lang w:val="ca-ES"/>
+        </w:rPr>
+      </w:pPr>
     </w:p>
     <w:p>
       <w:pPr>
@@ -526,14 +710,23 @@
           <w:numId w:val="1"/>
         </w:numPr>
         <w:rPr>
-          <w:lang w:val="ca-ES"/>
-        </w:rPr>
-      </w:pPr>
-      <w:r>
-        <w:rPr>
+          <w:rFonts w:ascii="Arial" w:hAnsi="Arial" w:cs="Arial"/>
+          <w:sz w:val="32"/>
+          <w:szCs w:val="32"/>
+          <w:u w:val="single"/>
+          <w:lang w:val="ca-ES"/>
+        </w:rPr>
+      </w:pPr>
+      <w:r>
+        <w:rPr>
+          <w:rFonts w:ascii="Arial" w:hAnsi="Arial" w:cs="Arial"/>
           <w:noProof/>
-          <w:lang w:val="ca-ES"/>
-        </w:rPr>
+          <w:sz w:val="32"/>
+          <w:szCs w:val="32"/>
+          <w:u w:val="single"/>
+          <w:lang w:val="ca-ES"/>
+        </w:rPr>
+        <w:lastRenderedPageBreak/>
         <w:drawing>
           <wp:anchor distT="0" distB="0" distL="114300" distR="114300" simplePos="0" relativeHeight="251658240" behindDoc="0" locked="0" layoutInCell="1" allowOverlap="1" wp14:anchorId="6F6465D9" wp14:editId="42558312">
             <wp:simplePos x="0" y="0"/>
@@ -593,23 +786,142 @@
       </w:r>
       <w:r>
         <w:rPr>
-          <w:lang w:val="ca-ES"/>
-        </w:rPr>
-        <w:t>Diagrama de classes.</w:t>
-      </w:r>
-    </w:p>
-    <w:p>
-      <w:pPr>
-        <w:rPr>
-          <w:lang w:val="ca-ES"/>
-        </w:rPr>
-      </w:pPr>
-      <w:r>
-        <w:rPr>
-          <w:lang w:val="ca-ES"/>
-        </w:rPr>
-        <w:br w:type="page"/>
-      </w:r>
+          <w:rFonts w:ascii="Arial" w:hAnsi="Arial" w:cs="Arial"/>
+          <w:sz w:val="32"/>
+          <w:szCs w:val="32"/>
+          <w:u w:val="single"/>
+          <w:lang w:val="ca-ES"/>
+        </w:rPr>
+        <w:t>Diagrama de classes</w:t>
+      </w:r>
+    </w:p>
+    <w:p>
+      <w:pPr>
+        <w:rPr>
+          <w:rFonts w:ascii="Arial" w:hAnsi="Arial" w:cs="Arial"/>
+          <w:lang w:val="ca-ES"/>
+        </w:rPr>
+      </w:pPr>
+    </w:p>
+    <w:p>
+      <w:pPr>
+        <w:rPr>
+          <w:rFonts w:ascii="Arial" w:hAnsi="Arial" w:cs="Arial"/>
+          <w:lang w:val="ca-ES"/>
+        </w:rPr>
+      </w:pPr>
+    </w:p>
+    <w:p>
+      <w:pPr>
+        <w:rPr>
+          <w:rFonts w:ascii="Arial" w:hAnsi="Arial" w:cs="Arial"/>
+          <w:lang w:val="ca-ES"/>
+        </w:rPr>
+      </w:pPr>
+    </w:p>
+    <w:p>
+      <w:pPr>
+        <w:rPr>
+          <w:rFonts w:ascii="Arial" w:hAnsi="Arial" w:cs="Arial"/>
+          <w:lang w:val="ca-ES"/>
+        </w:rPr>
+      </w:pPr>
+    </w:p>
+    <w:p>
+      <w:pPr>
+        <w:rPr>
+          <w:rFonts w:ascii="Arial" w:hAnsi="Arial" w:cs="Arial"/>
+          <w:lang w:val="ca-ES"/>
+        </w:rPr>
+      </w:pPr>
+    </w:p>
+    <w:p>
+      <w:pPr>
+        <w:rPr>
+          <w:rFonts w:ascii="Arial" w:hAnsi="Arial" w:cs="Arial"/>
+          <w:lang w:val="ca-ES"/>
+        </w:rPr>
+      </w:pPr>
+    </w:p>
+    <w:p>
+      <w:pPr>
+        <w:rPr>
+          <w:rFonts w:ascii="Arial" w:hAnsi="Arial" w:cs="Arial"/>
+          <w:lang w:val="ca-ES"/>
+        </w:rPr>
+      </w:pPr>
+    </w:p>
+    <w:p>
+      <w:pPr>
+        <w:rPr>
+          <w:rFonts w:ascii="Arial" w:hAnsi="Arial" w:cs="Arial"/>
+          <w:lang w:val="ca-ES"/>
+        </w:rPr>
+      </w:pPr>
+    </w:p>
+    <w:p>
+      <w:pPr>
+        <w:rPr>
+          <w:rFonts w:ascii="Arial" w:hAnsi="Arial" w:cs="Arial"/>
+          <w:lang w:val="ca-ES"/>
+        </w:rPr>
+      </w:pPr>
+    </w:p>
+    <w:p>
+      <w:pPr>
+        <w:rPr>
+          <w:rFonts w:ascii="Arial" w:hAnsi="Arial" w:cs="Arial"/>
+          <w:lang w:val="ca-ES"/>
+        </w:rPr>
+      </w:pPr>
+    </w:p>
+    <w:p>
+      <w:pPr>
+        <w:rPr>
+          <w:rFonts w:ascii="Arial" w:hAnsi="Arial" w:cs="Arial"/>
+          <w:lang w:val="ca-ES"/>
+        </w:rPr>
+      </w:pPr>
+    </w:p>
+    <w:p>
+      <w:pPr>
+        <w:rPr>
+          <w:rFonts w:ascii="Arial" w:hAnsi="Arial" w:cs="Arial"/>
+          <w:lang w:val="ca-ES"/>
+        </w:rPr>
+      </w:pPr>
+    </w:p>
+    <w:p>
+      <w:pPr>
+        <w:rPr>
+          <w:rFonts w:ascii="Arial" w:hAnsi="Arial" w:cs="Arial"/>
+          <w:lang w:val="ca-ES"/>
+        </w:rPr>
+      </w:pPr>
+    </w:p>
+    <w:p>
+      <w:pPr>
+        <w:rPr>
+          <w:rFonts w:ascii="Arial" w:hAnsi="Arial" w:cs="Arial"/>
+          <w:lang w:val="ca-ES"/>
+        </w:rPr>
+      </w:pPr>
+    </w:p>
+    <w:p>
+      <w:pPr>
+        <w:rPr>
+          <w:rFonts w:ascii="Arial" w:hAnsi="Arial" w:cs="Arial"/>
+          <w:lang w:val="ca-ES"/>
+        </w:rPr>
+      </w:pPr>
+    </w:p>
+    <w:p>
+      <w:pPr>
+        <w:rPr>
+          <w:rFonts w:ascii="Arial" w:hAnsi="Arial" w:cs="Arial"/>
+          <w:lang w:val="ca-ES"/>
+        </w:rPr>
+      </w:pPr>
     </w:p>
     <w:p>
       <w:pPr>
@@ -619,39 +931,48 @@
           <w:numId w:val="1"/>
         </w:numPr>
         <w:rPr>
-          <w:lang w:val="ca-ES"/>
-        </w:rPr>
-      </w:pPr>
-      <w:r>
-        <w:rPr>
-          <w:lang w:val="ca-ES"/>
-        </w:rPr>
-        <w:lastRenderedPageBreak/>
-        <w:t>Atributs de la classe Sector.</w:t>
-      </w:r>
-    </w:p>
-    <w:p>
-      <w:pPr>
-        <w:rPr>
-          <w:lang w:val="ca-ES"/>
-        </w:rPr>
-      </w:pPr>
-      <w:r>
-        <w:rPr>
-          <w:lang w:val="ca-ES"/>
-        </w:rPr>
-        <w:t xml:space="preserve">La classe sector conté 4 atributs que son </w:t>
-      </w:r>
-      <w:proofErr w:type="spellStart"/>
-      <w:r>
-        <w:rPr>
-          <w:lang w:val="ca-ES"/>
-        </w:rPr>
-        <w:t>esl</w:t>
-      </w:r>
-      <w:proofErr w:type="spellEnd"/>
-      <w:r>
-        <w:rPr>
+          <w:rFonts w:ascii="Arial" w:hAnsi="Arial" w:cs="Arial"/>
+          <w:sz w:val="32"/>
+          <w:szCs w:val="32"/>
+          <w:u w:val="single"/>
+          <w:lang w:val="ca-ES"/>
+        </w:rPr>
+      </w:pPr>
+      <w:r>
+        <w:rPr>
+          <w:rFonts w:ascii="Arial" w:hAnsi="Arial" w:cs="Arial"/>
+          <w:sz w:val="32"/>
+          <w:szCs w:val="32"/>
+          <w:u w:val="single"/>
+          <w:lang w:val="ca-ES"/>
+        </w:rPr>
+        <w:t>Atributs de la classe Sector</w:t>
+      </w:r>
+    </w:p>
+    <w:p>
+      <w:pPr>
+        <w:rPr>
+          <w:rFonts w:ascii="Arial" w:hAnsi="Arial" w:cs="Arial"/>
+          <w:lang w:val="ca-ES"/>
+        </w:rPr>
+      </w:pPr>
+      <w:r>
+        <w:rPr>
+          <w:rFonts w:ascii="Arial" w:hAnsi="Arial" w:cs="Arial"/>
+          <w:lang w:val="ca-ES"/>
+        </w:rPr>
+        <w:t>La classe sector conté 4 atributs que son el</w:t>
+      </w:r>
+      <w:r>
+        <w:rPr>
+          <w:rFonts w:ascii="Arial" w:hAnsi="Arial" w:cs="Arial"/>
+          <w:lang w:val="ca-ES"/>
+        </w:rPr>
+        <w:t>s</w:t>
+      </w:r>
+      <w:r>
+        <w:rPr>
+          <w:rFonts w:ascii="Arial" w:hAnsi="Arial" w:cs="Arial"/>
           <w:lang w:val="ca-ES"/>
         </w:rPr>
         <w:t xml:space="preserve"> següents: </w:t>
@@ -665,11 +986,13 @@
           <w:numId w:val="2"/>
         </w:numPr>
         <w:rPr>
-          <w:lang w:val="ca-ES"/>
-        </w:rPr>
-      </w:pPr>
-      <w:r>
-        <w:rPr>
+          <w:rFonts w:ascii="Arial" w:hAnsi="Arial" w:cs="Arial"/>
+          <w:lang w:val="ca-ES"/>
+        </w:rPr>
+      </w:pPr>
+      <w:r>
+        <w:rPr>
+          <w:rFonts w:ascii="Arial" w:hAnsi="Arial" w:cs="Arial"/>
           <w:lang w:val="ca-ES"/>
         </w:rPr>
         <w:t>Nom: aquest atribut emmagatzema el nom del sector (per a aquesta practica hem fet servir “Nord” i “Sud” com noms dels dos sector creats).</w:t>
@@ -683,12 +1006,14 @@
           <w:numId w:val="2"/>
         </w:numPr>
         <w:rPr>
-          <w:lang w:val="ca-ES"/>
-        </w:rPr>
-      </w:pPr>
-      <w:proofErr w:type="spellStart"/>
-      <w:r>
-        <w:rPr>
+          <w:rFonts w:ascii="Arial" w:hAnsi="Arial" w:cs="Arial"/>
+          <w:lang w:val="ca-ES"/>
+        </w:rPr>
+      </w:pPr>
+      <w:proofErr w:type="spellStart"/>
+      <w:r>
+        <w:rPr>
+          <w:rFonts w:ascii="Arial" w:hAnsi="Arial" w:cs="Arial"/>
           <w:lang w:val="ca-ES"/>
         </w:rPr>
         <w:t>LlistaPistes</w:t>
@@ -696,12 +1021,14 @@
       <w:proofErr w:type="spellEnd"/>
       <w:r>
         <w:rPr>
+          <w:rFonts w:ascii="Arial" w:hAnsi="Arial" w:cs="Arial"/>
           <w:lang w:val="ca-ES"/>
         </w:rPr>
         <w:t xml:space="preserve">: Com hem explicat anteriorment, </w:t>
       </w:r>
       <w:r>
         <w:rPr>
+          <w:rFonts w:ascii="Arial" w:hAnsi="Arial" w:cs="Arial"/>
           <w:lang w:val="ca-ES"/>
         </w:rPr>
         <w:t xml:space="preserve">aquest atribut és un objecte del tipus </w:t>
@@ -709,6 +1036,7 @@
       <w:proofErr w:type="spellStart"/>
       <w:r>
         <w:rPr>
+          <w:rFonts w:ascii="Arial" w:hAnsi="Arial" w:cs="Arial"/>
           <w:lang w:val="ca-ES"/>
         </w:rPr>
         <w:t>LlistaPistes</w:t>
@@ -716,6 +1044,7 @@
       <w:proofErr w:type="spellEnd"/>
       <w:r>
         <w:rPr>
+          <w:rFonts w:ascii="Arial" w:hAnsi="Arial" w:cs="Arial"/>
           <w:lang w:val="ca-ES"/>
         </w:rPr>
         <w:t>, que és una classe que guarda dintre les pistes que pertanyen a aquest sector.</w:t>
@@ -729,12 +1058,14 @@
           <w:numId w:val="2"/>
         </w:numPr>
         <w:rPr>
-          <w:lang w:val="ca-ES"/>
-        </w:rPr>
-      </w:pPr>
-      <w:proofErr w:type="spellStart"/>
-      <w:r>
-        <w:rPr>
+          <w:rFonts w:ascii="Arial" w:hAnsi="Arial" w:cs="Arial"/>
+          <w:lang w:val="ca-ES"/>
+        </w:rPr>
+      </w:pPr>
+      <w:proofErr w:type="spellStart"/>
+      <w:r>
+        <w:rPr>
+          <w:rFonts w:ascii="Arial" w:hAnsi="Arial" w:cs="Arial"/>
           <w:lang w:val="ca-ES"/>
         </w:rPr>
         <w:t>LlistaRemuntadors</w:t>
@@ -742,6 +1073,7 @@
       <w:proofErr w:type="spellEnd"/>
       <w:r>
         <w:rPr>
+          <w:rFonts w:ascii="Arial" w:hAnsi="Arial" w:cs="Arial"/>
           <w:lang w:val="ca-ES"/>
         </w:rPr>
         <w:t>: Igual que el atribut anterior, però amb els remuntadors (cal aclarir que no emmagatzema cap objecte del tipus remuntador, sinó de les classes filles de remuntador).</w:t>
@@ -755,12 +1087,14 @@
           <w:numId w:val="2"/>
         </w:numPr>
         <w:rPr>
-          <w:lang w:val="ca-ES"/>
-        </w:rPr>
-      </w:pPr>
-      <w:proofErr w:type="spellStart"/>
-      <w:r>
-        <w:rPr>
+          <w:rFonts w:ascii="Arial" w:hAnsi="Arial" w:cs="Arial"/>
+          <w:lang w:val="ca-ES"/>
+        </w:rPr>
+      </w:pPr>
+      <w:proofErr w:type="spellStart"/>
+      <w:r>
+        <w:rPr>
+          <w:rFonts w:ascii="Arial" w:hAnsi="Arial" w:cs="Arial"/>
           <w:lang w:val="ca-ES"/>
         </w:rPr>
         <w:t>Meteo</w:t>
@@ -768,6 +1102,7 @@
       <w:proofErr w:type="spellEnd"/>
       <w:r>
         <w:rPr>
+          <w:rFonts w:ascii="Arial" w:hAnsi="Arial" w:cs="Arial"/>
           <w:lang w:val="ca-ES"/>
         </w:rPr>
         <w:t xml:space="preserve">: És un objecte de la classe </w:t>
@@ -775,6 +1110,7 @@
       <w:proofErr w:type="spellStart"/>
       <w:r>
         <w:rPr>
+          <w:rFonts w:ascii="Arial" w:hAnsi="Arial" w:cs="Arial"/>
           <w:lang w:val="ca-ES"/>
         </w:rPr>
         <w:t>meteo</w:t>
@@ -782,6 +1118,7 @@
       <w:proofErr w:type="spellEnd"/>
       <w:r>
         <w:rPr>
+          <w:rFonts w:ascii="Arial" w:hAnsi="Arial" w:cs="Arial"/>
           <w:lang w:val="ca-ES"/>
         </w:rPr>
         <w:t xml:space="preserve">, que farem servir per guardar la informació meteorològica del sector en qüestió. </w:t>
@@ -790,9 +1127,17 @@
     <w:p>
       <w:pPr>
         <w:rPr>
-          <w:lang w:val="ca-ES"/>
-        </w:rPr>
-      </w:pPr>
+          <w:rFonts w:ascii="Arial" w:hAnsi="Arial" w:cs="Arial"/>
+          <w:lang w:val="ca-ES"/>
+        </w:rPr>
+      </w:pPr>
+      <w:r>
+        <w:rPr>
+          <w:rFonts w:ascii="Arial" w:hAnsi="Arial" w:cs="Arial"/>
+          <w:lang w:val="ca-ES"/>
+        </w:rPr>
+        <w:br w:type="page"/>
+      </w:r>
     </w:p>
     <w:p>
       <w:pPr>
@@ -802,19 +1147,32 @@
           <w:numId w:val="1"/>
         </w:numPr>
         <w:rPr>
-          <w:lang w:val="ca-ES"/>
-        </w:rPr>
-      </w:pPr>
-      <w:proofErr w:type="spellStart"/>
-      <w:r>
-        <w:rPr>
-          <w:lang w:val="ca-ES"/>
-        </w:rPr>
+          <w:rFonts w:ascii="Arial" w:hAnsi="Arial" w:cs="Arial"/>
+          <w:sz w:val="32"/>
+          <w:szCs w:val="32"/>
+          <w:u w:val="single"/>
+          <w:lang w:val="ca-ES"/>
+        </w:rPr>
+      </w:pPr>
+      <w:proofErr w:type="spellStart"/>
+      <w:r>
+        <w:rPr>
+          <w:rFonts w:ascii="Arial" w:hAnsi="Arial" w:cs="Arial"/>
+          <w:sz w:val="32"/>
+          <w:szCs w:val="32"/>
+          <w:u w:val="single"/>
+          <w:lang w:val="ca-ES"/>
+        </w:rPr>
+        <w:lastRenderedPageBreak/>
         <w:t>LlistaPistes</w:t>
       </w:r>
       <w:proofErr w:type="spellEnd"/>
       <w:r>
         <w:rPr>
+          <w:rFonts w:ascii="Arial" w:hAnsi="Arial" w:cs="Arial"/>
+          <w:sz w:val="32"/>
+          <w:szCs w:val="32"/>
+          <w:u w:val="single"/>
           <w:lang w:val="ca-ES"/>
         </w:rPr>
         <w:t xml:space="preserve"> i </w:t>
@@ -822,26 +1180,26 @@
       <w:proofErr w:type="spellStart"/>
       <w:r>
         <w:rPr>
+          <w:rFonts w:ascii="Arial" w:hAnsi="Arial" w:cs="Arial"/>
+          <w:sz w:val="32"/>
+          <w:szCs w:val="32"/>
+          <w:u w:val="single"/>
           <w:lang w:val="ca-ES"/>
         </w:rPr>
         <w:t>LlistaRemuntadors</w:t>
       </w:r>
       <w:proofErr w:type="spellEnd"/>
-      <w:r>
-        <w:rPr>
-          <w:lang w:val="ca-ES"/>
-        </w:rPr>
-        <w:t>.</w:t>
-      </w:r>
-    </w:p>
-    <w:p>
-      <w:pPr>
-        <w:rPr>
-          <w:lang w:val="ca-ES"/>
-        </w:rPr>
-      </w:pPr>
-      <w:r>
-        <w:rPr>
+    </w:p>
+    <w:p>
+      <w:pPr>
+        <w:rPr>
+          <w:rFonts w:ascii="Arial" w:hAnsi="Arial" w:cs="Arial"/>
+          <w:lang w:val="ca-ES"/>
+        </w:rPr>
+      </w:pPr>
+      <w:r>
+        <w:rPr>
+          <w:rFonts w:ascii="Arial" w:hAnsi="Arial" w:cs="Arial"/>
           <w:lang w:val="ca-ES"/>
         </w:rPr>
         <w:t xml:space="preserve">Les classes </w:t>
@@ -849,6 +1207,7 @@
       <w:proofErr w:type="spellStart"/>
       <w:r>
         <w:rPr>
+          <w:rFonts w:ascii="Arial" w:hAnsi="Arial" w:cs="Arial"/>
           <w:lang w:val="ca-ES"/>
         </w:rPr>
         <w:t>ListaPistes</w:t>
@@ -856,6 +1215,7 @@
       <w:proofErr w:type="spellEnd"/>
       <w:r>
         <w:rPr>
+          <w:rFonts w:ascii="Arial" w:hAnsi="Arial" w:cs="Arial"/>
           <w:lang w:val="ca-ES"/>
         </w:rPr>
         <w:t xml:space="preserve"> i </w:t>
@@ -863,6 +1223,7 @@
       <w:proofErr w:type="spellStart"/>
       <w:r>
         <w:rPr>
+          <w:rFonts w:ascii="Arial" w:hAnsi="Arial" w:cs="Arial"/>
           <w:lang w:val="ca-ES"/>
         </w:rPr>
         <w:t>LlistaRemuntadors</w:t>
@@ -870,6 +1231,7 @@
       <w:proofErr w:type="spellEnd"/>
       <w:r>
         <w:rPr>
+          <w:rFonts w:ascii="Arial" w:hAnsi="Arial" w:cs="Arial"/>
           <w:lang w:val="ca-ES"/>
         </w:rPr>
         <w:t xml:space="preserve"> contenen un </w:t>
@@ -877,6 +1239,7 @@
       <w:proofErr w:type="spellStart"/>
       <w:r>
         <w:rPr>
+          <w:rFonts w:ascii="Arial" w:hAnsi="Arial" w:cs="Arial"/>
           <w:lang w:val="ca-ES"/>
         </w:rPr>
         <w:t>array</w:t>
@@ -884,18 +1247,21 @@
       <w:proofErr w:type="spellEnd"/>
       <w:r>
         <w:rPr>
+          <w:rFonts w:ascii="Arial" w:hAnsi="Arial" w:cs="Arial"/>
           <w:lang w:val="ca-ES"/>
         </w:rPr>
         <w:t xml:space="preserve"> d’objectes del tipus que pertoca (Pista o Remuntador). Per tant ens facilita la feina a la hora de trobar objectes creats que </w:t>
       </w:r>
       <w:r>
         <w:rPr>
+          <w:rFonts w:ascii="Arial" w:hAnsi="Arial" w:cs="Arial"/>
           <w:lang w:val="ca-ES"/>
         </w:rPr>
         <w:t>compleixin</w:t>
       </w:r>
       <w:r>
         <w:rPr>
+          <w:rFonts w:ascii="Arial" w:hAnsi="Arial" w:cs="Arial"/>
           <w:lang w:val="ca-ES"/>
         </w:rPr>
         <w:t xml:space="preserve"> certes condicions.</w:t>
@@ -904,11 +1270,13 @@
     <w:p>
       <w:pPr>
         <w:rPr>
-          <w:lang w:val="ca-ES"/>
-        </w:rPr>
-      </w:pPr>
-      <w:r>
-        <w:rPr>
+          <w:rFonts w:ascii="Arial" w:hAnsi="Arial" w:cs="Arial"/>
+          <w:lang w:val="ca-ES"/>
+        </w:rPr>
+      </w:pPr>
+      <w:r>
+        <w:rPr>
+          <w:rFonts w:ascii="Arial" w:hAnsi="Arial" w:cs="Arial"/>
           <w:lang w:val="ca-ES"/>
         </w:rPr>
         <w:t xml:space="preserve">Aquest </w:t>
@@ -916,6 +1284,7 @@
       <w:proofErr w:type="spellStart"/>
       <w:r>
         <w:rPr>
+          <w:rFonts w:ascii="Arial" w:hAnsi="Arial" w:cs="Arial"/>
           <w:lang w:val="ca-ES"/>
         </w:rPr>
         <w:t>array</w:t>
@@ -923,10 +1292,19 @@
       <w:proofErr w:type="spellEnd"/>
       <w:r>
         <w:rPr>
+          <w:rFonts w:ascii="Arial" w:hAnsi="Arial" w:cs="Arial"/>
           <w:lang w:val="ca-ES"/>
         </w:rPr>
         <w:t xml:space="preserve"> el podríem haver tingut a la classe Sector i hauríem d’haver mogut els mètodes que tenim declarats en les classes Llista a Sector.</w:t>
       </w:r>
+    </w:p>
+    <w:p>
+      <w:pPr>
+        <w:rPr>
+          <w:rFonts w:ascii="Arial" w:hAnsi="Arial" w:cs="Arial"/>
+          <w:lang w:val="ca-ES"/>
+        </w:rPr>
+      </w:pPr>
     </w:p>
     <w:p>
       <w:pPr>
@@ -936,34 +1314,53 @@
           <w:numId w:val="1"/>
         </w:numPr>
         <w:rPr>
-          <w:lang w:val="ca-ES"/>
-        </w:rPr>
-      </w:pPr>
-      <w:r>
-        <w:rPr>
-          <w:lang w:val="ca-ES"/>
-        </w:rPr>
-        <w:t>Remuntadors depenent de pista.</w:t>
-      </w:r>
-    </w:p>
-    <w:p>
-      <w:pPr>
-        <w:rPr>
-          <w:lang w:val="ca-ES"/>
-        </w:rPr>
-      </w:pPr>
-      <w:r>
-        <w:rPr>
+          <w:rFonts w:ascii="Arial" w:hAnsi="Arial" w:cs="Arial"/>
+          <w:sz w:val="32"/>
+          <w:szCs w:val="32"/>
+          <w:u w:val="single"/>
+          <w:lang w:val="ca-ES"/>
+        </w:rPr>
+      </w:pPr>
+      <w:r>
+        <w:rPr>
+          <w:rFonts w:ascii="Arial" w:hAnsi="Arial" w:cs="Arial"/>
+          <w:sz w:val="32"/>
+          <w:szCs w:val="32"/>
+          <w:u w:val="single"/>
+          <w:lang w:val="ca-ES"/>
+        </w:rPr>
+        <w:t>Remuntadors depenent de pista</w:t>
+      </w:r>
+    </w:p>
+    <w:p>
+      <w:pPr>
+        <w:rPr>
+          <w:rFonts w:ascii="Arial" w:hAnsi="Arial" w:cs="Arial"/>
+          <w:lang w:val="ca-ES"/>
+        </w:rPr>
+      </w:pPr>
+      <w:r>
+        <w:rPr>
+          <w:rFonts w:ascii="Arial" w:hAnsi="Arial" w:cs="Arial"/>
           <w:lang w:val="ca-ES"/>
         </w:rPr>
         <w:t>Si ens fixem a les dependències de cada pista (remuntadors a partir dels quals hi podem accedir) n’hi ha que són compartides</w:t>
       </w:r>
       <w:r>
         <w:rPr>
+          <w:rFonts w:ascii="Arial" w:hAnsi="Arial" w:cs="Arial"/>
           <w:lang w:val="ca-ES"/>
         </w:rPr>
         <w:t>. Si tinguéssim a cada pista una llista de remuntadors dels quals depèn, significaria tenir remuntadors multiplicats un cop per cada pista a la qual accedeixen i a l’hora de canviar atributs en ells, hauríem de canviar-ho diverses vegades (un cop per cada pista a la qual els tenim guardats). No seria tant eficient.</w:t>
       </w:r>
+    </w:p>
+    <w:p>
+      <w:pPr>
+        <w:rPr>
+          <w:rFonts w:ascii="Arial" w:hAnsi="Arial" w:cs="Arial"/>
+          <w:lang w:val="ca-ES"/>
+        </w:rPr>
+      </w:pPr>
     </w:p>
     <w:p>
       <w:pPr>
@@ -973,11 +1370,19 @@
           <w:numId w:val="1"/>
         </w:numPr>
         <w:rPr>
-          <w:lang w:val="ca-ES"/>
-        </w:rPr>
-      </w:pPr>
-      <w:r>
-        <w:rPr>
+          <w:rFonts w:ascii="Arial" w:hAnsi="Arial" w:cs="Arial"/>
+          <w:sz w:val="32"/>
+          <w:szCs w:val="32"/>
+          <w:u w:val="single"/>
+          <w:lang w:val="ca-ES"/>
+        </w:rPr>
+      </w:pPr>
+      <w:r>
+        <w:rPr>
+          <w:rFonts w:ascii="Arial" w:hAnsi="Arial" w:cs="Arial"/>
+          <w:sz w:val="32"/>
+          <w:szCs w:val="32"/>
+          <w:u w:val="single"/>
           <w:lang w:val="ca-ES"/>
         </w:rPr>
         <w:t>Comprovacions</w:t>
@@ -986,17 +1391,20 @@
     <w:p>
       <w:pPr>
         <w:rPr>
-          <w:lang w:val="ca-ES"/>
-        </w:rPr>
-      </w:pPr>
-      <w:r>
-        <w:rPr>
+          <w:rFonts w:ascii="Arial" w:hAnsi="Arial" w:cs="Arial"/>
+          <w:lang w:val="ca-ES"/>
+        </w:rPr>
+      </w:pPr>
+      <w:r>
+        <w:rPr>
+          <w:rFonts w:ascii="Arial" w:hAnsi="Arial" w:cs="Arial"/>
           <w:lang w:val="ca-ES"/>
         </w:rPr>
         <w:t>Per assegurar el correcte funcionament del programa hem hagut de comprovar que tots els mètodes creats per donar</w:t>
       </w:r>
       <w:r>
         <w:rPr>
+          <w:rFonts w:ascii="Arial" w:hAnsi="Arial" w:cs="Arial"/>
           <w:lang w:val="ca-ES"/>
         </w:rPr>
         <w:t xml:space="preserve"> funcionalitat al menú es comporten de la manera esperada.</w:t>
@@ -1005,29 +1413,34 @@
     <w:p>
       <w:pPr>
         <w:rPr>
-          <w:lang w:val="ca-ES"/>
-        </w:rPr>
-      </w:pPr>
-      <w:r>
-        <w:rPr>
+          <w:rFonts w:ascii="Arial" w:hAnsi="Arial" w:cs="Arial"/>
+          <w:lang w:val="ca-ES"/>
+        </w:rPr>
+      </w:pPr>
+      <w:r>
+        <w:rPr>
+          <w:rFonts w:ascii="Arial" w:hAnsi="Arial" w:cs="Arial"/>
           <w:lang w:val="ca-ES"/>
         </w:rPr>
         <w:t>Les opcions 1-7</w:t>
       </w:r>
       <w:r>
         <w:rPr>
+          <w:rFonts w:ascii="Arial" w:hAnsi="Arial" w:cs="Arial"/>
           <w:lang w:val="ca-ES"/>
         </w:rPr>
         <w:t xml:space="preserve"> i 10</w:t>
       </w:r>
       <w:r>
         <w:rPr>
+          <w:rFonts w:ascii="Arial" w:hAnsi="Arial" w:cs="Arial"/>
           <w:lang w:val="ca-ES"/>
         </w:rPr>
         <w:t xml:space="preserve"> del menú requereixen una comprovació ben senzilla: </w:t>
       </w:r>
       <w:r>
         <w:rPr>
+          <w:rFonts w:ascii="Arial" w:hAnsi="Arial" w:cs="Arial"/>
           <w:lang w:val="ca-ES"/>
         </w:rPr>
         <w:t>Triar aquestes opcions i contrastar la informació que rebem.</w:t>
@@ -1036,35 +1449,41 @@
     <w:p>
       <w:pPr>
         <w:rPr>
-          <w:lang w:val="ca-ES"/>
-        </w:rPr>
-      </w:pPr>
-      <w:r>
-        <w:rPr>
+          <w:rFonts w:ascii="Arial" w:hAnsi="Arial" w:cs="Arial"/>
+          <w:lang w:val="ca-ES"/>
+        </w:rPr>
+      </w:pPr>
+      <w:r>
+        <w:rPr>
+          <w:rFonts w:ascii="Arial" w:hAnsi="Arial" w:cs="Arial"/>
           <w:lang w:val="ca-ES"/>
         </w:rPr>
         <w:t>La opció 8 la hem comprovat entrant dades que no siguin correctes (nom de sectors invàlids i velocitats invàlides)</w:t>
       </w:r>
       <w:r>
         <w:rPr>
+          <w:rFonts w:ascii="Arial" w:hAnsi="Arial" w:cs="Arial"/>
           <w:lang w:val="ca-ES"/>
         </w:rPr>
         <w:t xml:space="preserve">, i </w:t>
       </w:r>
       <w:r>
         <w:rPr>
+          <w:rFonts w:ascii="Arial" w:hAnsi="Arial" w:cs="Arial"/>
           <w:lang w:val="ca-ES"/>
         </w:rPr>
         <w:t>amb dades correctes i llistant a continuació la informació del sector o dels remuntadors per comprovar que</w:t>
       </w:r>
       <w:r>
         <w:rPr>
+          <w:rFonts w:ascii="Arial" w:hAnsi="Arial" w:cs="Arial"/>
           <w:lang w:val="ca-ES"/>
         </w:rPr>
         <w:t>,</w:t>
       </w:r>
       <w:r>
         <w:rPr>
+          <w:rFonts w:ascii="Arial" w:hAnsi="Arial" w:cs="Arial"/>
           <w:lang w:val="ca-ES"/>
         </w:rPr>
         <w:t xml:space="preserve"> si les velocitats entrades son majors a les permeses, els remuntadors afectats passen a estar “fora de servei”.</w:t>
@@ -1078,27 +1497,37 @@
       </w:pPr>
       <w:r>
         <w:rPr>
+          <w:rFonts w:ascii="Arial" w:hAnsi="Arial" w:cs="Arial"/>
           <w:lang w:val="ca-ES"/>
         </w:rPr>
         <w:t>La opció 9 la hem comprova</w:t>
       </w:r>
       <w:r>
         <w:rPr>
+          <w:rFonts w:ascii="Arial" w:hAnsi="Arial" w:cs="Arial"/>
           <w:lang w:val="ca-ES"/>
         </w:rPr>
         <w:t>t</w:t>
       </w:r>
       <w:r>
         <w:rPr>
+          <w:rFonts w:ascii="Arial" w:hAnsi="Arial" w:cs="Arial"/>
           <w:lang w:val="ca-ES"/>
         </w:rPr>
         <w:t xml:space="preserve"> de una manera molt semblant. Entrant dades incorrectes i amb dades correctes </w:t>
       </w:r>
       <w:r>
         <w:rPr>
-          <w:lang w:val="ca-ES"/>
-        </w:rPr>
-        <w:t>la única manera de comprovar-ho era canviant la visibilitat a bona al sector sud i que les pistes 9 i 10 passessin a estar obertes. Si canviem de nou la visibilitat a dolenta en aquest sector, les pistes 9 i 10 haurien de tancar-se.</w:t>
+          <w:rFonts w:ascii="Arial" w:hAnsi="Arial" w:cs="Arial"/>
+          <w:lang w:val="ca-ES"/>
+        </w:rPr>
+        <w:t xml:space="preserve">la única manera de comprovar-ho era canviant la visibilitat a bona al sector sud i que les pistes 9 i 10 passessin a estar obertes. Si canviem de nou la visibilitat a dolenta en aquest sector, les pistes 9 i 10 haurien </w:t>
+      </w:r>
+      <w:r>
+        <w:rPr>
+          <w:lang w:val="ca-ES"/>
+        </w:rPr>
+        <w:t>de tancar-se.</w:t>
       </w:r>
     </w:p>
     <w:sectPr>
